--- a/TEMP/input/p058r_MBR_++MHS/tc_p058r.docx
+++ b/TEMP/input/p058r_MBR_++MHS/tc_p058r.docx
@@ -3488,36 +3488,14 @@
     <w:rPrDefault>
       <w:rPr>
         <w:rFonts w:ascii="Arial" w:cs="Arial" w:eastAsia="Arial" w:hAnsi="Arial"/>
-        <w:b w:val="0"/>
-        <w:i w:val="0"/>
-        <w:smallCaps w:val="0"/>
-        <w:strike w:val="0"/>
-        <w:color w:val="000000"/>
         <w:sz w:val="22"/>
         <w:szCs w:val="22"/>
-        <w:u w:val="none"/>
-        <w:shd w:fill="auto" w:val="clear"/>
-        <w:vertAlign w:val="baseline"/>
         <w:lang w:val="en"/>
       </w:rPr>
     </w:rPrDefault>
     <w:pPrDefault>
       <w:pPr>
-        <w:keepNext w:val="0"/>
-        <w:keepLines w:val="0"/>
-        <w:widowControl w:val="1"/>
-        <w:pBdr>
-          <w:top w:space="0" w:sz="0" w:val="nil"/>
-          <w:left w:space="0" w:sz="0" w:val="nil"/>
-          <w:bottom w:space="0" w:sz="0" w:val="nil"/>
-          <w:right w:space="0" w:sz="0" w:val="nil"/>
-          <w:between w:space="0" w:sz="0" w:val="nil"/>
-        </w:pBdr>
-        <w:shd w:fill="auto" w:val="clear"/>
-        <w:spacing w:after="0" w:before="0" w:line="276" w:lineRule="auto"/>
-        <w:ind w:left="0" w:right="0" w:firstLine="0"/>
-        <w:contextualSpacing w:val="0"/>
-        <w:jc w:val="left"/>
+        <w:spacing w:line="276" w:lineRule="auto"/>
       </w:pPr>
     </w:pPrDefault>
   </w:docDefaults>

--- a/TEMP/input/p058r_MBR_++MHS/tc_p058r.docx
+++ b/TEMP/input/p058r_MBR_++MHS/tc_p058r.docx
@@ -217,24 +217,7 @@
           <w:szCs w:val="18"/>
           <w:rtl w:val="0"/>
         </w:rPr>
-        <w:t xml:space="preserve">&lt;id&gt;</w:t>
-      </w:r>
-      <w:r>
-        <w:rPr>
-          <w:color w:val="000000"/>
-          <w:rtl w:val="0"/>
-        </w:rPr>
-        <w:t xml:space="preserve">p057v_2</w:t>
-      </w:r>
-      <w:r>
-        <w:rPr>
-          <w:rFonts w:ascii="Courier New" w:cs="Courier New" w:eastAsia="Courier New" w:hAnsi="Courier New"/>
-          <w:color w:val="7f6000"/>
-          <w:sz w:val="18"/>
-          <w:szCs w:val="18"/>
-          <w:rtl w:val="0"/>
-        </w:rPr>
-        <w:t xml:space="preserve">&lt;/id&gt;</w:t>
+        <w:t xml:space="preserve">&lt;id&gt;p057v_2&lt;/id&gt;</w:t>
       </w:r>
       <w:r>
         <w:rPr>

--- a/TEMP/input/p058r_MBR_++MHS/tc_p058r.docx
+++ b/TEMP/input/p058r_MBR_++MHS/tc_p058r.docx
@@ -275,6 +275,35 @@
         </w:rPr>
         <w:t xml:space="preserve">&lt;ab&gt;</w:t>
       </w:r>
+      <w:r>
+        <w:rPr>
+          <w:rFonts w:ascii="Courier New" w:cs="Courier New" w:eastAsia="Courier New" w:hAnsi="Courier New"/>
+          <w:color w:val="0000ff"/>
+          <w:sz w:val="18"/>
+          <w:szCs w:val="18"/>
+          <w:rtl w:val="0"/>
+        </w:rPr>
+        <w:t xml:space="preserve">&lt;comment&gt;</w:t>
+      </w:r>
+      <w:r>
+        <w:rPr>
+          <w:color w:val="7f6000"/>
+          <w:sz w:val="16"/>
+          <w:szCs w:val="16"/>
+          <w:rtl w:val="0"/>
+        </w:rPr>
+        <w:t xml:space="preserve">c_058r_01</w:t>
+      </w:r>
+      <w:r>
+        <w:rPr>
+          <w:rFonts w:ascii="Courier New" w:cs="Courier New" w:eastAsia="Courier New" w:hAnsi="Courier New"/>
+          <w:color w:val="0000ff"/>
+          <w:sz w:val="18"/>
+          <w:szCs w:val="18"/>
+          <w:rtl w:val="0"/>
+        </w:rPr>
+        <w:t xml:space="preserve">&lt;/comment&gt;</w:t>
+      </w:r>
       <w:commentRangeStart w:id="0"/>
       <w:r>
         <w:rPr>
@@ -292,7 +321,41 @@
           <w:color w:val="000000"/>
           <w:rtl w:val="0"/>
         </w:rPr>
-        <w:t xml:space="preserve">Il fault faire pour le moingts trois couches de carna&lt;exp&gt;ti&lt;/exp&gt;ons pour achever</w:t>
+        <w:t xml:space="preserve">Il fault faire pour le moingts trois couches de carna</w:t>
+      </w:r>
+      <w:r>
+        <w:rPr>
+          <w:rFonts w:ascii="Courier New" w:cs="Courier New" w:eastAsia="Courier New" w:hAnsi="Courier New"/>
+          <w:color w:val="a9a9a9"/>
+          <w:sz w:val="14"/>
+          <w:szCs w:val="14"/>
+          <w:rtl w:val="0"/>
+        </w:rPr>
+        <w:t xml:space="preserve">&lt;exp&gt;</w:t>
+      </w:r>
+      <w:r>
+        <w:rPr>
+          <w:color w:val="000000"/>
+          <w:rtl w:val="0"/>
+        </w:rPr>
+        <w:t xml:space="preserve">ti</w:t>
+      </w:r>
+      <w:r>
+        <w:rPr>
+          <w:rFonts w:ascii="Courier New" w:cs="Courier New" w:eastAsia="Courier New" w:hAnsi="Courier New"/>
+          <w:color w:val="a9a9a9"/>
+          <w:sz w:val="14"/>
+          <w:szCs w:val="14"/>
+          <w:rtl w:val="0"/>
+        </w:rPr>
+        <w:t xml:space="preserve">&lt;/exp&gt;</w:t>
+      </w:r>
+      <w:r>
+        <w:rPr>
+          <w:color w:val="000000"/>
+          <w:rtl w:val="0"/>
+        </w:rPr>
+        <w:t xml:space="preserve">ons pour achever</w:t>
       </w:r>
       <w:r>
         <w:rPr>
@@ -374,7 +437,41 @@
           <w:color w:val="000000"/>
           <w:rtl w:val="0"/>
         </w:rPr>
-        <w:t xml:space="preserve"> Et au commancem&lt;exp&gt;ent&lt;/exp&gt; on mect le noir et unbre ou Il</w:t>
+        <w:t xml:space="preserve"> Et au commancem</w:t>
+      </w:r>
+      <w:r>
+        <w:rPr>
+          <w:rFonts w:ascii="Courier New" w:cs="Courier New" w:eastAsia="Courier New" w:hAnsi="Courier New"/>
+          <w:color w:val="a9a9a9"/>
+          <w:sz w:val="14"/>
+          <w:szCs w:val="14"/>
+          <w:rtl w:val="0"/>
+        </w:rPr>
+        <w:t xml:space="preserve">&lt;exp&gt;</w:t>
+      </w:r>
+      <w:r>
+        <w:rPr>
+          <w:color w:val="000000"/>
+          <w:rtl w:val="0"/>
+        </w:rPr>
+        <w:t xml:space="preserve">ent</w:t>
+      </w:r>
+      <w:r>
+        <w:rPr>
+          <w:rFonts w:ascii="Courier New" w:cs="Courier New" w:eastAsia="Courier New" w:hAnsi="Courier New"/>
+          <w:color w:val="a9a9a9"/>
+          <w:sz w:val="14"/>
+          <w:szCs w:val="14"/>
+          <w:rtl w:val="0"/>
+        </w:rPr>
+        <w:t xml:space="preserve">&lt;/exp&gt;</w:t>
+      </w:r>
+      <w:r>
+        <w:rPr>
+          <w:color w:val="000000"/>
+          <w:rtl w:val="0"/>
+        </w:rPr>
+        <w:t xml:space="preserve"> on mect le noir et unbre ou Il</w:t>
       </w:r>
       <w:r>
         <w:rPr>
@@ -441,7 +538,62 @@
           <w:color w:val="000000"/>
           <w:rtl w:val="0"/>
         </w:rPr>
-        <w:t xml:space="preserve">echaulssem&lt;exp&gt;ent&lt;/exp&gt;</w:t>
+        <w:t xml:space="preserve">echaulssem</w:t>
+      </w:r>
+      <w:r>
+        <w:rPr>
+          <w:rFonts w:ascii="Courier New" w:cs="Courier New" w:eastAsia="Courier New" w:hAnsi="Courier New"/>
+          <w:color w:val="a9a9a9"/>
+          <w:sz w:val="14"/>
+          <w:szCs w:val="14"/>
+          <w:rtl w:val="0"/>
+        </w:rPr>
+        <w:t xml:space="preserve">&lt;exp&gt;</w:t>
+      </w:r>
+      <w:r>
+        <w:rPr>
+          <w:color w:val="000000"/>
+          <w:rtl w:val="0"/>
+        </w:rPr>
+        <w:t xml:space="preserve">ent</w:t>
+      </w:r>
+      <w:r>
+        <w:rPr>
+          <w:rFonts w:ascii="Courier New" w:cs="Courier New" w:eastAsia="Courier New" w:hAnsi="Courier New"/>
+          <w:color w:val="a9a9a9"/>
+          <w:sz w:val="14"/>
+          <w:szCs w:val="14"/>
+          <w:rtl w:val="0"/>
+        </w:rPr>
+        <w:t xml:space="preserve">&lt;/exp&gt;</w:t>
+      </w:r>
+      <w:r>
+        <w:rPr>
+          <w:rFonts w:ascii="Courier New" w:cs="Courier New" w:eastAsia="Courier New" w:hAnsi="Courier New"/>
+          <w:color w:val="0000ff"/>
+          <w:sz w:val="18"/>
+          <w:szCs w:val="18"/>
+          <w:rtl w:val="0"/>
+        </w:rPr>
+        <w:t xml:space="preserve">&lt;comment&gt;</w:t>
+      </w:r>
+      <w:r>
+        <w:rPr>
+          <w:sz w:val="16"/>
+          <w:szCs w:val="16"/>
+          <w:rtl w:val="0"/>
+        </w:rPr>
+        <w:t xml:space="preserve">c_058r_02</w:t>
+      </w:r>
+      <w:r>
+        <w:rPr>
+          <w:rFonts w:ascii="Courier New" w:cs="Courier New" w:eastAsia="Courier New" w:hAnsi="Courier New"/>
+          <w:color w:val="0000ff"/>
+          <w:sz w:val="18"/>
+          <w:szCs w:val="18"/>
+          <w:rtl w:val="0"/>
+        </w:rPr>
+        <w:t xml:space="preserve">&lt;/comment&gt;</w:t>
       </w:r>
       <w:r>
         <w:rPr>
@@ -530,7 +682,41 @@
           <w:color w:val="000000"/>
           <w:rtl w:val="0"/>
         </w:rPr>
-        <w:t xml:space="preserve">sur le noir Les carna&lt;exp&gt;ti&lt;/exp&gt;ons et </w:t>
+        <w:t xml:space="preserve">sur le noir Les carna</w:t>
+      </w:r>
+      <w:r>
+        <w:rPr>
+          <w:rFonts w:ascii="Courier New" w:cs="Courier New" w:eastAsia="Courier New" w:hAnsi="Courier New"/>
+          <w:color w:val="a9a9a9"/>
+          <w:sz w:val="14"/>
+          <w:szCs w:val="14"/>
+          <w:rtl w:val="0"/>
+        </w:rPr>
+        <w:t xml:space="preserve">&lt;exp&gt;</w:t>
+      </w:r>
+      <w:r>
+        <w:rPr>
+          <w:color w:val="000000"/>
+          <w:rtl w:val="0"/>
+        </w:rPr>
+        <w:t xml:space="preserve">ti</w:t>
+      </w:r>
+      <w:r>
+        <w:rPr>
+          <w:rFonts w:ascii="Courier New" w:cs="Courier New" w:eastAsia="Courier New" w:hAnsi="Courier New"/>
+          <w:color w:val="a9a9a9"/>
+          <w:sz w:val="14"/>
+          <w:szCs w:val="14"/>
+          <w:rtl w:val="0"/>
+        </w:rPr>
+        <w:t xml:space="preserve">&lt;/exp&gt;</w:t>
+      </w:r>
+      <w:r>
+        <w:rPr>
+          <w:color w:val="000000"/>
+          <w:rtl w:val="0"/>
+        </w:rPr>
+        <w:t xml:space="preserve">ons et </w:t>
       </w:r>
       <w:r>
         <w:rPr>
@@ -565,7 +751,42 @@
           <w:color w:val="000000"/>
           <w:rtl w:val="0"/>
         </w:rPr>
-        <w:t xml:space="preserve">u entre la </w:t>
+        <w:t xml:space="preserve">u</w:t>
+      </w:r>
+      <w:r>
+        <w:rPr>
+          <w:rFonts w:ascii="Courier New" w:cs="Courier New" w:eastAsia="Courier New" w:hAnsi="Courier New"/>
+          <w:color w:val="0000ff"/>
+          <w:sz w:val="18"/>
+          <w:szCs w:val="18"/>
+          <w:rtl w:val="0"/>
+        </w:rPr>
+        <w:t xml:space="preserve">&lt;comment&gt;</w:t>
+      </w:r>
+      <w:r>
+        <w:rPr>
+          <w:sz w:val="16"/>
+          <w:szCs w:val="16"/>
+          <w:rtl w:val="0"/>
+        </w:rPr>
+        <w:t xml:space="preserve">c_058r_03</w:t>
+      </w:r>
+      <w:r>
+        <w:rPr>
+          <w:rFonts w:ascii="Courier New" w:cs="Courier New" w:eastAsia="Courier New" w:hAnsi="Courier New"/>
+          <w:color w:val="0000ff"/>
+          <w:sz w:val="18"/>
+          <w:szCs w:val="18"/>
+          <w:rtl w:val="0"/>
+        </w:rPr>
+        <w:t xml:space="preserve">&lt;/comment&gt;</w:t>
+      </w:r>
+      <w:r>
+        <w:rPr>
+          <w:color w:val="000000"/>
+          <w:rtl w:val="0"/>
+        </w:rPr>
+        <w:t xml:space="preserve"> entre la </w:t>
       </w:r>
       <w:r>
         <w:rPr>
@@ -715,7 +936,35 @@
           <w:color w:val="000000"/>
           <w:rtl w:val="0"/>
         </w:rPr>
-        <w:t xml:space="preserve"> ne se change poinct</w:t>
+        <w:t xml:space="preserve"> ne se change poinct </w:t>
+      </w:r>
+      <w:r>
+        <w:rPr>
+          <w:rFonts w:ascii="Courier New" w:cs="Courier New" w:eastAsia="Courier New" w:hAnsi="Courier New"/>
+          <w:color w:val="0000ff"/>
+          <w:sz w:val="18"/>
+          <w:szCs w:val="18"/>
+          <w:rtl w:val="0"/>
+        </w:rPr>
+        <w:t xml:space="preserve">&lt;comment&gt;</w:t>
+      </w:r>
+      <w:r>
+        <w:rPr>
+          <w:sz w:val="16"/>
+          <w:szCs w:val="16"/>
+          <w:rtl w:val="0"/>
+        </w:rPr>
+        <w:t xml:space="preserve">c_058r_04</w:t>
+      </w:r>
+      <w:r>
+        <w:rPr>
+          <w:rFonts w:ascii="Courier New" w:cs="Courier New" w:eastAsia="Courier New" w:hAnsi="Courier New"/>
+          <w:color w:val="0000ff"/>
+          <w:sz w:val="18"/>
+          <w:szCs w:val="18"/>
+          <w:rtl w:val="0"/>
+        </w:rPr>
+        <w:t xml:space="preserve">&lt;/comment&gt;</w:t>
       </w:r>
       <w:commentRangeStart w:id="3"/>
       <w:r>
@@ -1242,7 +1491,41 @@
           <w:color w:val="000000"/>
           <w:rtl w:val="0"/>
         </w:rPr>
-        <w:t xml:space="preserve"> faict la carnation co&lt;exp&gt;mm&lt;/exp&gt;e dun qui ha grand froit Cest</w:t>
+        <w:t xml:space="preserve"> faict la carnation co</w:t>
+      </w:r>
+      <w:r>
+        <w:rPr>
+          <w:rFonts w:ascii="Courier New" w:cs="Courier New" w:eastAsia="Courier New" w:hAnsi="Courier New"/>
+          <w:color w:val="a9a9a9"/>
+          <w:sz w:val="14"/>
+          <w:szCs w:val="14"/>
+          <w:rtl w:val="0"/>
+        </w:rPr>
+        <w:t xml:space="preserve">&lt;exp&gt;</w:t>
+      </w:r>
+      <w:r>
+        <w:rPr>
+          <w:color w:val="000000"/>
+          <w:rtl w:val="0"/>
+        </w:rPr>
+        <w:t xml:space="preserve">mm</w:t>
+      </w:r>
+      <w:r>
+        <w:rPr>
+          <w:rFonts w:ascii="Courier New" w:cs="Courier New" w:eastAsia="Courier New" w:hAnsi="Courier New"/>
+          <w:color w:val="a9a9a9"/>
+          <w:sz w:val="14"/>
+          <w:szCs w:val="14"/>
+          <w:rtl w:val="0"/>
+        </w:rPr>
+        <w:t xml:space="preserve">&lt;/exp&gt;</w:t>
+      </w:r>
+      <w:r>
+        <w:rPr>
+          <w:color w:val="000000"/>
+          <w:rtl w:val="0"/>
+        </w:rPr>
+        <w:t xml:space="preserve">e dun qui ha grand froit Cest</w:t>
       </w:r>
       <w:r>
         <w:rPr>
@@ -1423,7 +1706,41 @@
           <w:color w:val="000000"/>
           <w:rtl w:val="0"/>
         </w:rPr>
-        <w:t xml:space="preserve"> bien subtillem&lt;exp&gt;ent&lt;/exp&gt; Puys en remplissent</w:t>
+        <w:t xml:space="preserve"> bien subtillem</w:t>
+      </w:r>
+      <w:r>
+        <w:rPr>
+          <w:rFonts w:ascii="Courier New" w:cs="Courier New" w:eastAsia="Courier New" w:hAnsi="Courier New"/>
+          <w:color w:val="a9a9a9"/>
+          <w:sz w:val="14"/>
+          <w:szCs w:val="14"/>
+          <w:rtl w:val="0"/>
+        </w:rPr>
+        <w:t xml:space="preserve">&lt;exp&gt;</w:t>
+      </w:r>
+      <w:r>
+        <w:rPr>
+          <w:color w:val="000000"/>
+          <w:rtl w:val="0"/>
+        </w:rPr>
+        <w:t xml:space="preserve">ent</w:t>
+      </w:r>
+      <w:r>
+        <w:rPr>
+          <w:rFonts w:ascii="Courier New" w:cs="Courier New" w:eastAsia="Courier New" w:hAnsi="Courier New"/>
+          <w:color w:val="a9a9a9"/>
+          <w:sz w:val="14"/>
+          <w:szCs w:val="14"/>
+          <w:rtl w:val="0"/>
+        </w:rPr>
+        <w:t xml:space="preserve">&lt;/exp&gt;</w:t>
+      </w:r>
+      <w:r>
+        <w:rPr>
+          <w:color w:val="000000"/>
+          <w:rtl w:val="0"/>
+        </w:rPr>
+        <w:t xml:space="preserve"> Puys en remplissent</w:t>
       </w:r>
       <w:r>
         <w:rPr>
@@ -2874,7 +3191,41 @@
           <w:color w:val="000000"/>
           <w:rtl w:val="0"/>
         </w:rPr>
-        <w:t xml:space="preserve"> sont aulcunem&lt;exp&gt;ent&lt;/exp&gt; grasses elle est bien propre</w:t>
+        <w:t xml:space="preserve"> sont aulcunem</w:t>
+      </w:r>
+      <w:r>
+        <w:rPr>
+          <w:rFonts w:ascii="Courier New" w:cs="Courier New" w:eastAsia="Courier New" w:hAnsi="Courier New"/>
+          <w:color w:val="a9a9a9"/>
+          <w:sz w:val="14"/>
+          <w:szCs w:val="14"/>
+          <w:rtl w:val="0"/>
+        </w:rPr>
+        <w:t xml:space="preserve">&lt;exp&gt;</w:t>
+      </w:r>
+      <w:r>
+        <w:rPr>
+          <w:color w:val="000000"/>
+          <w:rtl w:val="0"/>
+        </w:rPr>
+        <w:t xml:space="preserve">ent</w:t>
+      </w:r>
+      <w:r>
+        <w:rPr>
+          <w:rFonts w:ascii="Courier New" w:cs="Courier New" w:eastAsia="Courier New" w:hAnsi="Courier New"/>
+          <w:color w:val="a9a9a9"/>
+          <w:sz w:val="14"/>
+          <w:szCs w:val="14"/>
+          <w:rtl w:val="0"/>
+        </w:rPr>
+        <w:t xml:space="preserve">&lt;/exp&gt;</w:t>
+      </w:r>
+      <w:r>
+        <w:rPr>
+          <w:color w:val="000000"/>
+          <w:rtl w:val="0"/>
+        </w:rPr>
+        <w:t xml:space="preserve"> grasses elle est bien propre</w:t>
       </w:r>
       <w:r>
         <w:rPr>
@@ -3017,7 +3368,41 @@
           <w:color w:val="000000"/>
           <w:rtl w:val="0"/>
         </w:rPr>
-        <w:t xml:space="preserve"> se doibvent premierem&lt;exp&gt;ent&lt;/exp&gt; broyer avecq </w:t>
+        <w:t xml:space="preserve"> se doibvent premierem</w:t>
+      </w:r>
+      <w:r>
+        <w:rPr>
+          <w:rFonts w:ascii="Courier New" w:cs="Courier New" w:eastAsia="Courier New" w:hAnsi="Courier New"/>
+          <w:color w:val="a9a9a9"/>
+          <w:sz w:val="14"/>
+          <w:szCs w:val="14"/>
+          <w:rtl w:val="0"/>
+        </w:rPr>
+        <w:t xml:space="preserve">&lt;exp&gt;</w:t>
+      </w:r>
+      <w:r>
+        <w:rPr>
+          <w:color w:val="000000"/>
+          <w:rtl w:val="0"/>
+        </w:rPr>
+        <w:t xml:space="preserve">ent</w:t>
+      </w:r>
+      <w:r>
+        <w:rPr>
+          <w:rFonts w:ascii="Courier New" w:cs="Courier New" w:eastAsia="Courier New" w:hAnsi="Courier New"/>
+          <w:color w:val="a9a9a9"/>
+          <w:sz w:val="14"/>
+          <w:szCs w:val="14"/>
+          <w:rtl w:val="0"/>
+        </w:rPr>
+        <w:t xml:space="preserve">&lt;/exp&gt;</w:t>
+      </w:r>
+      <w:r>
+        <w:rPr>
+          <w:color w:val="000000"/>
+          <w:rtl w:val="0"/>
+        </w:rPr>
+        <w:t xml:space="preserve"> broyer avecq </w:t>
       </w:r>
       <w:r>
         <w:rPr>
@@ -3245,7 +3630,7 @@
     </w:p>
     <w:sectPr>
       <w:pgSz w:h="15840" w:w="12240"/>
-      <w:pgMar w:bottom="1440" w:top="1440" w:left="1440" w:right="1440" w:header="0"/>
+      <w:pgMar w:bottom="1440" w:top="1440" w:left="1440" w:right="1440" w:header="0" w:footer="720"/>
       <w:pgNumType w:start="1"/>
     </w:sectPr>
   </w:body>

--- a/TEMP/input/p058r_MBR_++MHS/tc_p058r.docx
+++ b/TEMP/input/p058r_MBR_++MHS/tc_p058r.docx
@@ -15,7 +15,6 @@
           <w:between w:space="0" w:sz="0" w:val="nil"/>
         </w:pBdr>
         <w:shd w:fill="auto" w:val="clear"/>
-        <w:contextualSpacing w:val="0"/>
         <w:rPr>
           <w:color w:val="000000"/>
         </w:rPr>
@@ -66,7 +65,6 @@
           <w:between w:space="0" w:sz="0" w:val="nil"/>
         </w:pBdr>
         <w:shd w:fill="auto" w:val="clear"/>
-        <w:contextualSpacing w:val="0"/>
         <w:rPr/>
       </w:pPr>
       <w:r>
@@ -118,7 +116,6 @@
           <w:between w:space="0" w:sz="0" w:val="nil"/>
         </w:pBdr>
         <w:shd w:fill="auto" w:val="clear"/>
-        <w:contextualSpacing w:val="0"/>
         <w:rPr/>
       </w:pPr>
       <w:r>
@@ -140,7 +137,6 @@
           <w:between w:space="0" w:sz="0" w:val="nil"/>
         </w:pBdr>
         <w:shd w:fill="auto" w:val="clear"/>
-        <w:contextualSpacing w:val="0"/>
         <w:rPr/>
       </w:pPr>
       <w:r>
@@ -172,7 +168,6 @@
           <w:between w:space="0" w:sz="0" w:val="nil"/>
         </w:pBdr>
         <w:shd w:fill="auto" w:val="clear"/>
-        <w:contextualSpacing w:val="0"/>
         <w:rPr/>
       </w:pPr>
       <w:r>
@@ -204,7 +199,6 @@
           <w:between w:space="0" w:sz="0" w:val="nil"/>
         </w:pBdr>
         <w:shd w:fill="auto" w:val="clear"/>
-        <w:contextualSpacing w:val="0"/>
         <w:rPr>
           <w:color w:val="000000"/>
         </w:rPr>
@@ -238,7 +232,6 @@
           <w:between w:space="0" w:sz="0" w:val="nil"/>
         </w:pBdr>
         <w:shd w:fill="auto" w:val="clear"/>
-        <w:contextualSpacing w:val="0"/>
         <w:rPr/>
       </w:pPr>
       <w:r>
@@ -260,7 +253,6 @@
           <w:between w:space="0" w:sz="0" w:val="nil"/>
         </w:pBdr>
         <w:shd w:fill="auto" w:val="clear"/>
-        <w:contextualSpacing w:val="0"/>
         <w:rPr>
           <w:color w:val="000000"/>
         </w:rPr>
@@ -393,7 +385,6 @@
           <w:between w:space="0" w:sz="0" w:val="nil"/>
         </w:pBdr>
         <w:shd w:fill="auto" w:val="clear"/>
-        <w:contextualSpacing w:val="0"/>
         <w:rPr>
           <w:color w:val="000000"/>
         </w:rPr>
@@ -509,7 +500,6 @@
           <w:between w:space="0" w:sz="0" w:val="nil"/>
         </w:pBdr>
         <w:shd w:fill="auto" w:val="clear"/>
-        <w:contextualSpacing w:val="0"/>
         <w:rPr>
           <w:color w:val="000000"/>
         </w:rPr>
@@ -672,7 +662,6 @@
           <w:between w:space="0" w:sz="0" w:val="nil"/>
         </w:pBdr>
         <w:shd w:fill="auto" w:val="clear"/>
-        <w:contextualSpacing w:val="0"/>
         <w:rPr>
           <w:color w:val="000000"/>
         </w:rPr>
@@ -858,7 +847,6 @@
           <w:between w:space="0" w:sz="0" w:val="nil"/>
         </w:pBdr>
         <w:shd w:fill="auto" w:val="clear"/>
-        <w:contextualSpacing w:val="0"/>
         <w:rPr>
           <w:color w:val="000000"/>
         </w:rPr>
@@ -1007,31 +995,29 @@
           <w:between w:space="0" w:sz="0" w:val="nil"/>
         </w:pBdr>
         <w:shd w:fill="auto" w:val="clear"/>
-        <w:contextualSpacing w:val="0"/>
-        <w:rPr>
-          <w:color w:val="000000"/>
-        </w:rPr>
-      </w:pPr>
-      <w:r>
-        <w:rPr>
-          <w:rtl w:val="0"/>
-        </w:rPr>
-      </w:r>
-    </w:p>
-    <w:p>
-      <w:pPr>
-        <w:keepNext w:val="0"/>
-        <w:keepLines w:val="0"/>
-        <w:widowControl w:val="0"/>
-        <w:pBdr>
-          <w:top w:space="0" w:sz="0" w:val="nil"/>
-          <w:left w:space="0" w:sz="0" w:val="nil"/>
-          <w:bottom w:space="0" w:sz="0" w:val="nil"/>
-          <w:right w:space="0" w:sz="0" w:val="nil"/>
-          <w:between w:space="0" w:sz="0" w:val="nil"/>
-        </w:pBdr>
-        <w:shd w:fill="auto" w:val="clear"/>
-        <w:contextualSpacing w:val="0"/>
+        <w:rPr>
+          <w:color w:val="000000"/>
+        </w:rPr>
+      </w:pPr>
+      <w:r>
+        <w:rPr>
+          <w:rtl w:val="0"/>
+        </w:rPr>
+      </w:r>
+    </w:p>
+    <w:p>
+      <w:pPr>
+        <w:keepNext w:val="0"/>
+        <w:keepLines w:val="0"/>
+        <w:widowControl w:val="0"/>
+        <w:pBdr>
+          <w:top w:space="0" w:sz="0" w:val="nil"/>
+          <w:left w:space="0" w:sz="0" w:val="nil"/>
+          <w:bottom w:space="0" w:sz="0" w:val="nil"/>
+          <w:right w:space="0" w:sz="0" w:val="nil"/>
+          <w:between w:space="0" w:sz="0" w:val="nil"/>
+        </w:pBdr>
+        <w:shd w:fill="auto" w:val="clear"/>
         <w:rPr>
           <w:color w:val="000000"/>
         </w:rPr>
@@ -1167,7 +1153,6 @@
           <w:between w:space="0" w:sz="0" w:val="nil"/>
         </w:pBdr>
         <w:shd w:fill="auto" w:val="clear"/>
-        <w:contextualSpacing w:val="0"/>
         <w:rPr>
           <w:color w:val="000000"/>
         </w:rPr>
@@ -1249,7 +1234,6 @@
           <w:between w:space="0" w:sz="0" w:val="nil"/>
         </w:pBdr>
         <w:shd w:fill="auto" w:val="clear"/>
-        <w:contextualSpacing w:val="0"/>
         <w:rPr>
           <w:color w:val="000000"/>
         </w:rPr>
@@ -1348,7 +1332,6 @@
           <w:between w:space="0" w:sz="0" w:val="nil"/>
         </w:pBdr>
         <w:shd w:fill="auto" w:val="clear"/>
-        <w:contextualSpacing w:val="0"/>
         <w:rPr>
           <w:color w:val="000000"/>
         </w:rPr>
@@ -1447,7 +1430,6 @@
           <w:between w:space="0" w:sz="0" w:val="nil"/>
         </w:pBdr>
         <w:shd w:fill="auto" w:val="clear"/>
-        <w:contextualSpacing w:val="0"/>
         <w:rPr>
           <w:color w:val="000000"/>
         </w:rPr>
@@ -1563,7 +1545,6 @@
           <w:between w:space="0" w:sz="0" w:val="nil"/>
         </w:pBdr>
         <w:shd w:fill="auto" w:val="clear"/>
-        <w:contextualSpacing w:val="0"/>
         <w:rPr>
           <w:color w:val="000000"/>
         </w:rPr>
@@ -1645,7 +1626,6 @@
           <w:between w:space="0" w:sz="0" w:val="nil"/>
         </w:pBdr>
         <w:shd w:fill="auto" w:val="clear"/>
-        <w:contextualSpacing w:val="0"/>
         <w:rPr>
           <w:color w:val="000000"/>
         </w:rPr>
@@ -1771,7 +1751,6 @@
           <w:between w:space="0" w:sz="0" w:val="nil"/>
         </w:pBdr>
         <w:shd w:fill="auto" w:val="clear"/>
-        <w:contextualSpacing w:val="0"/>
         <w:rPr>
           <w:color w:val="000000"/>
         </w:rPr>
@@ -1853,7 +1832,6 @@
           <w:between w:space="0" w:sz="0" w:val="nil"/>
         </w:pBdr>
         <w:shd w:fill="auto" w:val="clear"/>
-        <w:contextualSpacing w:val="0"/>
         <w:rPr>
           <w:color w:val="000000"/>
         </w:rPr>
@@ -1952,7 +1930,6 @@
           <w:between w:space="0" w:sz="0" w:val="nil"/>
         </w:pBdr>
         <w:shd w:fill="auto" w:val="clear"/>
-        <w:contextualSpacing w:val="0"/>
         <w:rPr>
           <w:color w:val="000000"/>
         </w:rPr>
@@ -2119,7 +2096,6 @@
           <w:between w:space="0" w:sz="0" w:val="nil"/>
         </w:pBdr>
         <w:shd w:fill="auto" w:val="clear"/>
-        <w:contextualSpacing w:val="0"/>
         <w:rPr>
           <w:color w:val="000000"/>
         </w:rPr>
@@ -2160,31 +2136,29 @@
           <w:between w:space="0" w:sz="0" w:val="nil"/>
         </w:pBdr>
         <w:shd w:fill="auto" w:val="clear"/>
-        <w:contextualSpacing w:val="0"/>
-        <w:rPr>
-          <w:color w:val="000000"/>
-        </w:rPr>
-      </w:pPr>
-      <w:r>
-        <w:rPr>
-          <w:rtl w:val="0"/>
-        </w:rPr>
-      </w:r>
-    </w:p>
-    <w:p>
-      <w:pPr>
-        <w:keepNext w:val="0"/>
-        <w:keepLines w:val="0"/>
-        <w:widowControl w:val="0"/>
-        <w:pBdr>
-          <w:top w:space="0" w:sz="0" w:val="nil"/>
-          <w:left w:space="0" w:sz="0" w:val="nil"/>
-          <w:bottom w:space="0" w:sz="0" w:val="nil"/>
-          <w:right w:space="0" w:sz="0" w:val="nil"/>
-          <w:between w:space="0" w:sz="0" w:val="nil"/>
-        </w:pBdr>
-        <w:shd w:fill="auto" w:val="clear"/>
-        <w:contextualSpacing w:val="0"/>
+        <w:rPr>
+          <w:color w:val="000000"/>
+        </w:rPr>
+      </w:pPr>
+      <w:r>
+        <w:rPr>
+          <w:rtl w:val="0"/>
+        </w:rPr>
+      </w:r>
+    </w:p>
+    <w:p>
+      <w:pPr>
+        <w:keepNext w:val="0"/>
+        <w:keepLines w:val="0"/>
+        <w:widowControl w:val="0"/>
+        <w:pBdr>
+          <w:top w:space="0" w:sz="0" w:val="nil"/>
+          <w:left w:space="0" w:sz="0" w:val="nil"/>
+          <w:bottom w:space="0" w:sz="0" w:val="nil"/>
+          <w:right w:space="0" w:sz="0" w:val="nil"/>
+          <w:between w:space="0" w:sz="0" w:val="nil"/>
+        </w:pBdr>
+        <w:shd w:fill="auto" w:val="clear"/>
         <w:rPr>
           <w:color w:val="000000"/>
         </w:rPr>
@@ -2354,7 +2328,6 @@
           <w:between w:space="0" w:sz="0" w:val="nil"/>
         </w:pBdr>
         <w:shd w:fill="auto" w:val="clear"/>
-        <w:contextualSpacing w:val="0"/>
         <w:rPr>
           <w:color w:val="000000"/>
         </w:rPr>
@@ -2463,7 +2436,6 @@
           <w:between w:space="0" w:sz="0" w:val="nil"/>
         </w:pBdr>
         <w:shd w:fill="auto" w:val="clear"/>
-        <w:contextualSpacing w:val="0"/>
         <w:rPr>
           <w:color w:val="000000"/>
         </w:rPr>
@@ -2615,7 +2587,6 @@
           <w:between w:space="0" w:sz="0" w:val="nil"/>
         </w:pBdr>
         <w:shd w:fill="auto" w:val="clear"/>
-        <w:contextualSpacing w:val="0"/>
         <w:rPr>
           <w:color w:val="000000"/>
         </w:rPr>
@@ -2656,31 +2627,29 @@
           <w:between w:space="0" w:sz="0" w:val="nil"/>
         </w:pBdr>
         <w:shd w:fill="auto" w:val="clear"/>
-        <w:contextualSpacing w:val="0"/>
-        <w:rPr>
-          <w:color w:val="000000"/>
-        </w:rPr>
-      </w:pPr>
-      <w:r>
-        <w:rPr>
-          <w:rtl w:val="0"/>
-        </w:rPr>
-      </w:r>
-    </w:p>
-    <w:p>
-      <w:pPr>
-        <w:keepNext w:val="0"/>
-        <w:keepLines w:val="0"/>
-        <w:widowControl w:val="0"/>
-        <w:pBdr>
-          <w:top w:space="0" w:sz="0" w:val="nil"/>
-          <w:left w:space="0" w:sz="0" w:val="nil"/>
-          <w:bottom w:space="0" w:sz="0" w:val="nil"/>
-          <w:right w:space="0" w:sz="0" w:val="nil"/>
-          <w:between w:space="0" w:sz="0" w:val="nil"/>
-        </w:pBdr>
-        <w:shd w:fill="auto" w:val="clear"/>
-        <w:contextualSpacing w:val="0"/>
+        <w:rPr>
+          <w:color w:val="000000"/>
+        </w:rPr>
+      </w:pPr>
+      <w:r>
+        <w:rPr>
+          <w:rtl w:val="0"/>
+        </w:rPr>
+      </w:r>
+    </w:p>
+    <w:p>
+      <w:pPr>
+        <w:keepNext w:val="0"/>
+        <w:keepLines w:val="0"/>
+        <w:widowControl w:val="0"/>
+        <w:pBdr>
+          <w:top w:space="0" w:sz="0" w:val="nil"/>
+          <w:left w:space="0" w:sz="0" w:val="nil"/>
+          <w:bottom w:space="0" w:sz="0" w:val="nil"/>
+          <w:right w:space="0" w:sz="0" w:val="nil"/>
+          <w:between w:space="0" w:sz="0" w:val="nil"/>
+        </w:pBdr>
+        <w:shd w:fill="auto" w:val="clear"/>
         <w:rPr>
           <w:color w:val="000000"/>
         </w:rPr>
@@ -2857,7 +2826,6 @@
           <w:between w:space="0" w:sz="0" w:val="nil"/>
         </w:pBdr>
         <w:shd w:fill="auto" w:val="clear"/>
-        <w:contextualSpacing w:val="0"/>
         <w:rPr>
           <w:color w:val="000000"/>
         </w:rPr>
@@ -2949,7 +2917,6 @@
           <w:between w:space="0" w:sz="0" w:val="nil"/>
         </w:pBdr>
         <w:shd w:fill="auto" w:val="clear"/>
-        <w:contextualSpacing w:val="0"/>
         <w:rPr>
           <w:color w:val="000000"/>
         </w:rPr>
@@ -3082,7 +3049,6 @@
           <w:between w:space="0" w:sz="0" w:val="nil"/>
         </w:pBdr>
         <w:shd w:fill="auto" w:val="clear"/>
-        <w:contextualSpacing w:val="0"/>
         <w:rPr>
           <w:color w:val="000000"/>
         </w:rPr>
@@ -3164,7 +3130,6 @@
           <w:between w:space="0" w:sz="0" w:val="nil"/>
         </w:pBdr>
         <w:shd w:fill="auto" w:val="clear"/>
-        <w:contextualSpacing w:val="0"/>
         <w:rPr>
           <w:color w:val="000000"/>
         </w:rPr>
@@ -3256,31 +3221,29 @@
           <w:between w:space="0" w:sz="0" w:val="nil"/>
         </w:pBdr>
         <w:shd w:fill="auto" w:val="clear"/>
-        <w:contextualSpacing w:val="0"/>
-        <w:rPr>
-          <w:color w:val="000000"/>
-        </w:rPr>
-      </w:pPr>
-      <w:r>
-        <w:rPr>
-          <w:rtl w:val="0"/>
-        </w:rPr>
-      </w:r>
-    </w:p>
-    <w:p>
-      <w:pPr>
-        <w:keepNext w:val="0"/>
-        <w:keepLines w:val="0"/>
-        <w:widowControl w:val="0"/>
-        <w:pBdr>
-          <w:top w:space="0" w:sz="0" w:val="nil"/>
-          <w:left w:space="0" w:sz="0" w:val="nil"/>
-          <w:bottom w:space="0" w:sz="0" w:val="nil"/>
-          <w:right w:space="0" w:sz="0" w:val="nil"/>
-          <w:between w:space="0" w:sz="0" w:val="nil"/>
-        </w:pBdr>
-        <w:shd w:fill="auto" w:val="clear"/>
-        <w:contextualSpacing w:val="0"/>
+        <w:rPr>
+          <w:color w:val="000000"/>
+        </w:rPr>
+      </w:pPr>
+      <w:r>
+        <w:rPr>
+          <w:rtl w:val="0"/>
+        </w:rPr>
+      </w:r>
+    </w:p>
+    <w:p>
+      <w:pPr>
+        <w:keepNext w:val="0"/>
+        <w:keepLines w:val="0"/>
+        <w:widowControl w:val="0"/>
+        <w:pBdr>
+          <w:top w:space="0" w:sz="0" w:val="nil"/>
+          <w:left w:space="0" w:sz="0" w:val="nil"/>
+          <w:bottom w:space="0" w:sz="0" w:val="nil"/>
+          <w:right w:space="0" w:sz="0" w:val="nil"/>
+          <w:between w:space="0" w:sz="0" w:val="nil"/>
+        </w:pBdr>
+        <w:shd w:fill="auto" w:val="clear"/>
         <w:rPr>
           <w:color w:val="000000"/>
         </w:rPr>
@@ -3467,7 +3430,6 @@
           <w:between w:space="0" w:sz="0" w:val="nil"/>
         </w:pBdr>
         <w:shd w:fill="auto" w:val="clear"/>
-        <w:contextualSpacing w:val="0"/>
         <w:rPr>
           <w:color w:val="000000"/>
         </w:rPr>
@@ -3566,7 +3528,6 @@
           <w:between w:space="0" w:sz="0" w:val="nil"/>
         </w:pBdr>
         <w:shd w:fill="auto" w:val="clear"/>
-        <w:contextualSpacing w:val="0"/>
         <w:rPr>
           <w:color w:val="000000"/>
         </w:rPr>
@@ -3607,7 +3568,6 @@
           <w:between w:space="0" w:sz="0" w:val="nil"/>
         </w:pBdr>
         <w:shd w:fill="auto" w:val="clear"/>
-        <w:contextualSpacing w:val="0"/>
         <w:rPr>
           <w:color w:val="000000"/>
         </w:rPr>
@@ -3655,7 +3615,6 @@
         <w:shd w:fill="auto" w:val="clear"/>
         <w:spacing w:after="0" w:before="0" w:line="240" w:lineRule="auto"/>
         <w:ind w:left="0" w:right="0" w:firstLine="0"/>
-        <w:contextualSpacing w:val="0"/>
         <w:jc w:val="left"/>
         <w:rPr>
           <w:rFonts w:ascii="Arial" w:cs="Arial" w:eastAsia="Arial" w:hAnsi="Arial"/>
@@ -3706,7 +3665,6 @@
         <w:shd w:fill="auto" w:val="clear"/>
         <w:spacing w:after="0" w:before="0" w:line="240" w:lineRule="auto"/>
         <w:ind w:left="0" w:right="0" w:firstLine="0"/>
-        <w:contextualSpacing w:val="0"/>
         <w:jc w:val="left"/>
         <w:rPr>
           <w:rFonts w:ascii="Arial" w:cs="Arial" w:eastAsia="Arial" w:hAnsi="Arial"/>
@@ -3757,7 +3715,6 @@
         <w:shd w:fill="auto" w:val="clear"/>
         <w:spacing w:after="0" w:before="0" w:line="240" w:lineRule="auto"/>
         <w:ind w:left="0" w:right="0" w:firstLine="0"/>
-        <w:contextualSpacing w:val="0"/>
         <w:jc w:val="left"/>
         <w:rPr>
           <w:rFonts w:ascii="Arial" w:cs="Arial" w:eastAsia="Arial" w:hAnsi="Arial"/>
@@ -3808,7 +3765,6 @@
         <w:shd w:fill="auto" w:val="clear"/>
         <w:spacing w:after="0" w:before="0" w:line="240" w:lineRule="auto"/>
         <w:ind w:left="0" w:right="0" w:firstLine="0"/>
-        <w:contextualSpacing w:val="0"/>
         <w:jc w:val="left"/>
         <w:rPr>
           <w:rFonts w:ascii="Arial" w:cs="Arial" w:eastAsia="Arial" w:hAnsi="Arial"/>
